--- a/Q3/question3.docx
+++ b/Q3/question3.docx
@@ -18,14 +18,18 @@
     </w:p>
     <w:p/>
     <w:p>
+      <w:pPr>
+        <w:keepNext/>
+        <w:jc w:val="center"/>
+      </w:pPr>
       <w:r>
         <w:rPr>
           <w:noProof/>
         </w:rPr>
         <w:drawing>
-          <wp:inline distT="0" distB="0" distL="0" distR="0" wp14:anchorId="65A5E5E9" wp14:editId="16930365">
-            <wp:extent cx="5760720" cy="3418840"/>
-            <wp:effectExtent l="0" t="0" r="0" b="0"/>
+          <wp:inline distT="0" distB="0" distL="0" distR="0" wp14:anchorId="65A5E5E9" wp14:editId="45BF1025">
+            <wp:extent cx="4229100" cy="2509863"/>
+            <wp:effectExtent l="0" t="0" r="0" b="5080"/>
             <wp:docPr id="1" name="Picture 1"/>
             <wp:cNvGraphicFramePr>
               <a:graphicFrameLocks xmlns:a="http://schemas.openxmlformats.org/drawingml/2006/main" noChangeAspect="1"/>
@@ -46,7 +50,7 @@
                   <pic:spPr>
                     <a:xfrm>
                       <a:off x="0" y="0"/>
-                      <a:ext cx="5760720" cy="3418840"/>
+                      <a:ext cx="4233436" cy="2512436"/>
                     </a:xfrm>
                     <a:prstGeom prst="rect">
                       <a:avLst/>
@@ -61,7 +65,43 @@
     </w:p>
     <w:p>
       <w:pPr>
+        <w:pStyle w:val="Caption"/>
+        <w:jc w:val="center"/>
+      </w:pPr>
+      <w:r>
+        <w:t xml:space="preserve">Figure </w:t>
+      </w:r>
+      <w:r>
+        <w:fldChar w:fldCharType="begin"/>
+      </w:r>
+      <w:r>
+        <w:instrText xml:space="preserve"> SEQ Figure \* ARABIC </w:instrText>
+      </w:r>
+      <w:r>
+        <w:fldChar w:fldCharType="separate"/>
+      </w:r>
+      <w:r>
+        <w:rPr>
+          <w:noProof/>
+        </w:rPr>
+        <w:t>1</w:t>
+      </w:r>
+      <w:r>
+        <w:fldChar w:fldCharType="end"/>
+      </w:r>
+      <w:r>
+        <w:t>: 12 pulse uncontrolled series connected bridge rectifier</w:t>
+      </w:r>
+    </w:p>
+    <w:p>
+      <w:pPr>
+        <w:jc w:val="both"/>
+      </w:pPr>
+    </w:p>
+    <w:p>
+      <w:pPr>
         <w:ind w:firstLine="708"/>
+        <w:jc w:val="both"/>
       </w:pPr>
       <w:r>
         <w:t xml:space="preserve">Figure 1 shows a </w:t>
@@ -70,7 +110,13 @@
         <w:t>12-pulse</w:t>
       </w:r>
       <w:r>
-        <w:t xml:space="preserve"> uncontrolled bridge </w:t>
+        <w:t xml:space="preserve"> uncontrolled</w:t>
+      </w:r>
+      <w:r>
+        <w:t xml:space="preserve"> series connected bridge</w:t>
+      </w:r>
+      <w:r>
+        <w:t xml:space="preserve"> </w:t>
       </w:r>
       <w:r>
         <w:t>rectifier. Primary delta leads the secondary wye by 30</w:t>
@@ -91,28 +137,572 @@
         <w:t>o</w:t>
       </w:r>
       <w:r>
-        <w:t xml:space="preserve"> as well. Therefore; </w:t>
-      </w:r>
-      <w:r>
-        <w:t xml:space="preserve">the three-phase voltages </w:t>
-      </w:r>
-      <w:r>
-        <w:t>supplying bridges</w:t>
-      </w:r>
-      <w:r>
-        <w:t xml:space="preserve"> are displaced by 30°</w:t>
+        <w:t xml:space="preserve"> as well. Therefore; the three-phase voltages supplying bridges are displaced by 30°</w:t>
+      </w:r>
+      <w:r>
+        <w:t xml:space="preserve"> resulting in 12 peaks per period of 20ms in the output voltage waveform. </w:t>
+      </w:r>
+    </w:p>
+    <w:p>
+      <w:pPr>
+        <w:ind w:firstLine="708"/>
+        <w:jc w:val="both"/>
+      </w:pPr>
+      <w:r>
+        <w:t>12 pulse rectifiers can be obtained by half-wave (Figure 2) and parallel connected bridge (Figure 3) topologies.</w:t>
+      </w:r>
+      <w:r>
+        <w:t xml:space="preserve"> [1]</w:t>
+      </w:r>
+    </w:p>
+    <w:p>
+      <w:pPr>
+        <w:ind w:firstLine="708"/>
+        <w:jc w:val="center"/>
+      </w:pPr>
+      <w:r>
+        <w:rPr>
+          <w:noProof/>
+        </w:rPr>
+        <w:drawing>
+          <wp:inline distT="0" distB="0" distL="0" distR="0" wp14:anchorId="28FD8DAC" wp14:editId="1CAD6773">
+            <wp:extent cx="3971925" cy="1756009"/>
+            <wp:effectExtent l="0" t="0" r="0" b="0"/>
+            <wp:docPr id="2" name="Picture 2"/>
+            <wp:cNvGraphicFramePr>
+              <a:graphicFrameLocks xmlns:a="http://schemas.openxmlformats.org/drawingml/2006/main" noChangeAspect="1"/>
+            </wp:cNvGraphicFramePr>
+            <a:graphic xmlns:a="http://schemas.openxmlformats.org/drawingml/2006/main">
+              <a:graphicData uri="http://schemas.openxmlformats.org/drawingml/2006/picture">
+                <pic:pic xmlns:pic="http://schemas.openxmlformats.org/drawingml/2006/picture">
+                  <pic:nvPicPr>
+                    <pic:cNvPr id="1" name=""/>
+                    <pic:cNvPicPr/>
+                  </pic:nvPicPr>
+                  <pic:blipFill>
+                    <a:blip r:embed="rId6"/>
+                    <a:stretch>
+                      <a:fillRect/>
+                    </a:stretch>
+                  </pic:blipFill>
+                  <pic:spPr>
+                    <a:xfrm>
+                      <a:off x="0" y="0"/>
+                      <a:ext cx="3997244" cy="1767202"/>
+                    </a:xfrm>
+                    <a:prstGeom prst="rect">
+                      <a:avLst/>
+                    </a:prstGeom>
+                  </pic:spPr>
+                </pic:pic>
+              </a:graphicData>
+            </a:graphic>
+          </wp:inline>
+        </w:drawing>
+      </w:r>
+    </w:p>
+    <w:p>
+      <w:pPr>
+        <w:pStyle w:val="Caption"/>
+        <w:jc w:val="center"/>
+      </w:pPr>
+      <w:r>
+        <w:t xml:space="preserve">Figure </w:t>
+      </w:r>
+      <w:r>
+        <w:t>2</w:t>
+      </w:r>
+      <w:r>
+        <w:t xml:space="preserve">: 12 pulse uncontrolled </w:t>
+      </w:r>
+      <w:r>
+        <w:t>half-wave</w:t>
+      </w:r>
+      <w:r>
+        <w:t xml:space="preserve"> rectifier</w:t>
+      </w:r>
+    </w:p>
+    <w:p>
+      <w:pPr>
+        <w:jc w:val="center"/>
+      </w:pPr>
+      <w:r>
+        <w:rPr>
+          <w:noProof/>
+        </w:rPr>
+        <w:drawing>
+          <wp:inline distT="0" distB="0" distL="0" distR="0" wp14:anchorId="4C7031FE" wp14:editId="5BA42F64">
+            <wp:extent cx="2781300" cy="1394207"/>
+            <wp:effectExtent l="0" t="0" r="0" b="0"/>
+            <wp:docPr id="3" name="Picture 3"/>
+            <wp:cNvGraphicFramePr>
+              <a:graphicFrameLocks xmlns:a="http://schemas.openxmlformats.org/drawingml/2006/main" noChangeAspect="1"/>
+            </wp:cNvGraphicFramePr>
+            <a:graphic xmlns:a="http://schemas.openxmlformats.org/drawingml/2006/main">
+              <a:graphicData uri="http://schemas.openxmlformats.org/drawingml/2006/picture">
+                <pic:pic xmlns:pic="http://schemas.openxmlformats.org/drawingml/2006/picture">
+                  <pic:nvPicPr>
+                    <pic:cNvPr id="1" name=""/>
+                    <pic:cNvPicPr/>
+                  </pic:nvPicPr>
+                  <pic:blipFill>
+                    <a:blip r:embed="rId7"/>
+                    <a:stretch>
+                      <a:fillRect/>
+                    </a:stretch>
+                  </pic:blipFill>
+                  <pic:spPr>
+                    <a:xfrm>
+                      <a:off x="0" y="0"/>
+                      <a:ext cx="2790178" cy="1398657"/>
+                    </a:xfrm>
+                    <a:prstGeom prst="rect">
+                      <a:avLst/>
+                    </a:prstGeom>
+                  </pic:spPr>
+                </pic:pic>
+              </a:graphicData>
+            </a:graphic>
+          </wp:inline>
+        </w:drawing>
+      </w:r>
+    </w:p>
+    <w:p>
+      <w:pPr>
+        <w:pStyle w:val="Caption"/>
+        <w:jc w:val="center"/>
+      </w:pPr>
+      <w:r>
+        <w:t xml:space="preserve">Figure </w:t>
+      </w:r>
+      <w:r>
+        <w:t>3</w:t>
+      </w:r>
+      <w:r>
+        <w:t xml:space="preserve">: 12 pulse uncontrolled </w:t>
+      </w:r>
+      <w:r>
+        <w:t>parallel</w:t>
+      </w:r>
+      <w:r>
+        <w:t xml:space="preserve"> connected bridge rectifier</w:t>
+      </w:r>
+    </w:p>
+    <w:p>
+      <w:pPr>
+        <w:ind w:firstLine="708"/>
+        <w:jc w:val="both"/>
+      </w:pPr>
+      <w:r>
+        <w:lastRenderedPageBreak/>
+        <w:t xml:space="preserve">In Figure 2, four wye connected secondary side windings are interconnected with reactors to give phases </w:t>
+      </w:r>
+      <w:r>
+        <w:t>30°</w:t>
+      </w:r>
+      <w:r>
+        <w:t xml:space="preserve"> apart from each other. </w:t>
+      </w:r>
+      <w:r>
+        <w:t>12 pulse uncontrolled parallel connected bridge rectifier</w:t>
+      </w:r>
+      <w:r>
+        <w:t xml:space="preserve"> works in the same fashion with its series version. </w:t>
+      </w:r>
+    </w:p>
+    <w:p>
+      <w:pPr>
+        <w:ind w:firstLine="708"/>
+        <w:jc w:val="both"/>
+      </w:pPr>
+      <w:r>
+        <w:t>As the number of pulses increases output voltage waveform gets closer to dc form, whereas line current reaches to a sinusoidal form. Therefore, a</w:t>
+      </w:r>
+      <w:r>
+        <w:t xml:space="preserve">dvantages of this rectifier </w:t>
+      </w:r>
+      <w:r>
+        <w:t>are</w:t>
+      </w:r>
+      <w:r>
+        <w:t xml:space="preserve"> reduced THD level</w:t>
+      </w:r>
+      <w:r>
+        <w:t xml:space="preserve"> (Only 11</w:t>
+      </w:r>
+      <w:r>
+        <w:rPr>
+          <w:vertAlign w:val="superscript"/>
+        </w:rPr>
+        <w:t>th</w:t>
+      </w:r>
+      <w:r>
+        <w:t>,13</w:t>
+      </w:r>
+      <w:r>
+        <w:rPr>
+          <w:vertAlign w:val="superscript"/>
+        </w:rPr>
+        <w:t>th</w:t>
+      </w:r>
+      <w:r>
+        <w:t xml:space="preserve"> harmonics)</w:t>
+      </w:r>
+      <w:r>
+        <w:t xml:space="preserve"> and voltage ripple output, increased output voltage</w:t>
+      </w:r>
+      <w:r>
+        <w:t xml:space="preserve">. </w:t>
+      </w:r>
+      <w:r>
+        <w:t xml:space="preserve">Thanks to these advantages high pulse rectifiers are used in HVDC transmission. </w:t>
+      </w:r>
+      <w:r>
+        <w:t>T</w:t>
+      </w:r>
+      <w:r>
+        <w:t xml:space="preserve">he main disadvantage is the size of the equipment. </w:t>
+      </w:r>
+      <w:r>
+        <w:t xml:space="preserve"> [2]</w:t>
+      </w:r>
+    </w:p>
+    <w:p>
+      <w:pPr>
+        <w:ind w:firstLine="708"/>
+        <w:jc w:val="both"/>
+      </w:pPr>
+      <w:r>
+        <w:t>There are 18-pulse, 24-pulse, 48-pulse</w:t>
+      </w:r>
+      <w:r>
+        <w:t xml:space="preserve"> and higher</w:t>
+      </w:r>
+      <w:r>
+        <w:t xml:space="preserve"> variations of this rectifier topology as well. Harmonics of these topologies can be found by (1) where n is the number of pulses.</w:t>
+      </w:r>
+    </w:p>
+    <w:p>
+      <w:pPr>
+        <w:ind w:firstLine="708"/>
+        <w:jc w:val="both"/>
+        <w:rPr>
+          <w:rFonts w:eastAsiaTheme="minorEastAsia"/>
+        </w:rPr>
+      </w:pPr>
+      <m:oMathPara>
+        <m:oMath>
+          <m:r>
+            <w:rPr>
+              <w:rFonts w:ascii="Cambria Math" w:hAnsi="Cambria Math"/>
+            </w:rPr>
+            <m:t>h=12n±1     (1)</m:t>
+          </m:r>
+        </m:oMath>
+      </m:oMathPara>
+    </w:p>
+    <w:p>
+      <w:pPr>
+        <w:ind w:firstLine="708"/>
+        <w:jc w:val="both"/>
+      </w:pPr>
+      <w:r>
+        <w:t>18 pulse rectifier</w:t>
+      </w:r>
+      <w:r>
+        <w:t xml:space="preserve"> topology adds one more secondary </w:t>
+      </w:r>
+      <w:proofErr w:type="gramStart"/>
+      <w:r>
+        <w:t>windings</w:t>
+      </w:r>
+      <w:proofErr w:type="gramEnd"/>
+      <w:r>
+        <w:t xml:space="preserve"> and one rectifier in 12 pulse topology. Using phase shifting transformers 20</w:t>
+      </w:r>
+      <w:r>
+        <w:rPr>
+          <w:vertAlign w:val="superscript"/>
+        </w:rPr>
+        <w:t>o</w:t>
+      </w:r>
+      <w:r>
+        <w:t xml:space="preserve"> shift is displaced between pulses. [3].  24 pulse rectifier uses 15</w:t>
+      </w:r>
+      <w:r>
+        <w:rPr>
+          <w:vertAlign w:val="superscript"/>
+        </w:rPr>
+        <w:t>o</w:t>
+      </w:r>
+      <w:r>
+        <w:t xml:space="preserve"> shifts between phases in Figure 5, whereas 48 pulse rectifiers has 7.5</w:t>
+      </w:r>
+      <w:r>
+        <w:rPr>
+          <w:vertAlign w:val="superscript"/>
+        </w:rPr>
+        <w:t>o</w:t>
+      </w:r>
+      <w:r>
+        <w:t xml:space="preserve"> shifts</w:t>
       </w:r>
       <w:r>
         <w:t>.</w:t>
       </w:r>
+    </w:p>
+    <w:p>
+      <w:pPr>
+        <w:ind w:firstLine="708"/>
+        <w:jc w:val="center"/>
+      </w:pPr>
+      <w:r>
+        <w:rPr>
+          <w:noProof/>
+        </w:rPr>
+        <w:drawing>
+          <wp:inline distT="0" distB="0" distL="0" distR="0" wp14:anchorId="752D30BA" wp14:editId="5501CC6F">
+            <wp:extent cx="2638425" cy="1880167"/>
+            <wp:effectExtent l="0" t="0" r="0" b="6350"/>
+            <wp:docPr id="4" name="Picture 4"/>
+            <wp:cNvGraphicFramePr>
+              <a:graphicFrameLocks xmlns:a="http://schemas.openxmlformats.org/drawingml/2006/main" noChangeAspect="1"/>
+            </wp:cNvGraphicFramePr>
+            <a:graphic xmlns:a="http://schemas.openxmlformats.org/drawingml/2006/main">
+              <a:graphicData uri="http://schemas.openxmlformats.org/drawingml/2006/picture">
+                <pic:pic xmlns:pic="http://schemas.openxmlformats.org/drawingml/2006/picture">
+                  <pic:nvPicPr>
+                    <pic:cNvPr id="1" name=""/>
+                    <pic:cNvPicPr/>
+                  </pic:nvPicPr>
+                  <pic:blipFill>
+                    <a:blip r:embed="rId8"/>
+                    <a:stretch>
+                      <a:fillRect/>
+                    </a:stretch>
+                  </pic:blipFill>
+                  <pic:spPr>
+                    <a:xfrm>
+                      <a:off x="0" y="0"/>
+                      <a:ext cx="2638425" cy="1880167"/>
+                    </a:xfrm>
+                    <a:prstGeom prst="rect">
+                      <a:avLst/>
+                    </a:prstGeom>
+                  </pic:spPr>
+                </pic:pic>
+              </a:graphicData>
+            </a:graphic>
+          </wp:inline>
+        </w:drawing>
+      </w:r>
+    </w:p>
+    <w:p>
+      <w:pPr>
+        <w:pStyle w:val="Caption"/>
+        <w:jc w:val="center"/>
+      </w:pPr>
+      <w:r>
+        <w:t xml:space="preserve">Figure </w:t>
+      </w:r>
+      <w:r>
+        <w:t>4</w:t>
+      </w:r>
+      <w:r>
+        <w:t xml:space="preserve">: </w:t>
+      </w:r>
+      <w:r>
+        <w:t>18</w:t>
+      </w:r>
+      <w:r>
+        <w:t xml:space="preserve"> pulse uncontrol</w:t>
+      </w:r>
+      <w:r>
+        <w:t>led</w:t>
+      </w:r>
+      <w:r>
+        <w:t xml:space="preserve"> rectifier</w:t>
+      </w:r>
+    </w:p>
+    <w:p>
+      <w:pPr>
+        <w:jc w:val="center"/>
+      </w:pPr>
+      <w:r>
+        <w:rPr>
+          <w:noProof/>
+        </w:rPr>
+        <w:drawing>
+          <wp:inline distT="0" distB="0" distL="0" distR="0" wp14:anchorId="2664DA54" wp14:editId="0D13E91D">
+            <wp:extent cx="2905125" cy="2201153"/>
+            <wp:effectExtent l="0" t="0" r="0" b="8890"/>
+            <wp:docPr id="8" name="Picture 8"/>
+            <wp:cNvGraphicFramePr>
+              <a:graphicFrameLocks xmlns:a="http://schemas.openxmlformats.org/drawingml/2006/main" noChangeAspect="1"/>
+            </wp:cNvGraphicFramePr>
+            <a:graphic xmlns:a="http://schemas.openxmlformats.org/drawingml/2006/main">
+              <a:graphicData uri="http://schemas.openxmlformats.org/drawingml/2006/picture">
+                <pic:pic xmlns:pic="http://schemas.openxmlformats.org/drawingml/2006/picture">
+                  <pic:nvPicPr>
+                    <pic:cNvPr id="1" name=""/>
+                    <pic:cNvPicPr/>
+                  </pic:nvPicPr>
+                  <pic:blipFill>
+                    <a:blip r:embed="rId9"/>
+                    <a:stretch>
+                      <a:fillRect/>
+                    </a:stretch>
+                  </pic:blipFill>
+                  <pic:spPr>
+                    <a:xfrm>
+                      <a:off x="0" y="0"/>
+                      <a:ext cx="2913957" cy="2207845"/>
+                    </a:xfrm>
+                    <a:prstGeom prst="rect">
+                      <a:avLst/>
+                    </a:prstGeom>
+                  </pic:spPr>
+                </pic:pic>
+              </a:graphicData>
+            </a:graphic>
+          </wp:inline>
+        </w:drawing>
+      </w:r>
+    </w:p>
+    <w:p>
+      <w:pPr>
+        <w:pStyle w:val="Caption"/>
+        <w:jc w:val="center"/>
+      </w:pPr>
+      <w:r>
+        <w:t xml:space="preserve">Figure </w:t>
+      </w:r>
+      <w:r>
+        <w:t xml:space="preserve">5: </w:t>
+      </w:r>
       <w:r>
         <w:t xml:space="preserve"> </w:t>
       </w:r>
       <w:r>
-        <w:t>Therefore,</w:t>
-      </w:r>
-      <w:r>
-        <w:t xml:space="preserve"> the peak values of </w:t>
+        <w:t>24</w:t>
+      </w:r>
+      <w:r>
+        <w:t xml:space="preserve"> pulse uncontrolled rectifier</w:t>
+      </w:r>
+      <w:r>
+        <w:t xml:space="preserve"> (Retrieved from </w:t>
+      </w:r>
+      <w:hyperlink r:id="rId10" w:history="1">
+        <w:r>
+          <w:rPr>
+            <w:rStyle w:val="Hyperlink"/>
+          </w:rPr>
+          <w:t>www.semanticscholar.org</w:t>
+        </w:r>
+      </w:hyperlink>
+      <w:r>
+        <w:t>)</w:t>
+      </w:r>
+    </w:p>
+    <w:p/>
+    <w:p>
+      <w:pPr>
+        <w:jc w:val="center"/>
+      </w:pPr>
+      <w:bookmarkStart w:id="0" w:name="_GoBack"/>
+      <w:r>
+        <w:rPr>
+          <w:noProof/>
+        </w:rPr>
+        <w:lastRenderedPageBreak/>
+        <w:drawing>
+          <wp:inline distT="0" distB="0" distL="0" distR="0" wp14:anchorId="39E32D0C" wp14:editId="64D3047E">
+            <wp:extent cx="2362200" cy="2330704"/>
+            <wp:effectExtent l="0" t="0" r="0" b="0"/>
+            <wp:docPr id="9" name="Picture 9"/>
+            <wp:cNvGraphicFramePr>
+              <a:graphicFrameLocks xmlns:a="http://schemas.openxmlformats.org/drawingml/2006/main" noChangeAspect="1"/>
+            </wp:cNvGraphicFramePr>
+            <a:graphic xmlns:a="http://schemas.openxmlformats.org/drawingml/2006/main">
+              <a:graphicData uri="http://schemas.openxmlformats.org/drawingml/2006/picture">
+                <pic:pic xmlns:pic="http://schemas.openxmlformats.org/drawingml/2006/picture">
+                  <pic:nvPicPr>
+                    <pic:cNvPr id="1" name=""/>
+                    <pic:cNvPicPr/>
+                  </pic:nvPicPr>
+                  <pic:blipFill>
+                    <a:blip r:embed="rId11"/>
+                    <a:stretch>
+                      <a:fillRect/>
+                    </a:stretch>
+                  </pic:blipFill>
+                  <pic:spPr>
+                    <a:xfrm>
+                      <a:off x="0" y="0"/>
+                      <a:ext cx="2366937" cy="2335378"/>
+                    </a:xfrm>
+                    <a:prstGeom prst="rect">
+                      <a:avLst/>
+                    </a:prstGeom>
+                  </pic:spPr>
+                </pic:pic>
+              </a:graphicData>
+            </a:graphic>
+          </wp:inline>
+        </w:drawing>
+      </w:r>
+      <w:bookmarkEnd w:id="0"/>
+    </w:p>
+    <w:p>
+      <w:pPr>
+        <w:pStyle w:val="Caption"/>
+        <w:jc w:val="center"/>
+      </w:pPr>
+      <w:r>
+        <w:t xml:space="preserve">Figure 4: </w:t>
+      </w:r>
+      <w:proofErr w:type="gramStart"/>
+      <w:r>
+        <w:t xml:space="preserve">48 </w:t>
+      </w:r>
+      <w:r>
+        <w:t xml:space="preserve"> pulse</w:t>
+      </w:r>
+      <w:proofErr w:type="gramEnd"/>
+      <w:r>
+        <w:t xml:space="preserve"> uncontrolled rectifier</w:t>
+      </w:r>
+      <w:r>
+        <w:t xml:space="preserve"> (Retrieved from </w:t>
+      </w:r>
+      <w:r>
+        <w:t>www.degruyter.com</w:t>
+      </w:r>
+      <w:r>
+        <w:t>)</w:t>
+      </w:r>
+    </w:p>
+    <w:p>
+      <w:pPr>
+        <w:ind w:firstLine="708"/>
+        <w:jc w:val="both"/>
+      </w:pPr>
+      <w:r>
+        <w:t xml:space="preserve"> </w:t>
+      </w:r>
+    </w:p>
+    <w:p>
+      <w:pPr>
+        <w:ind w:firstLine="708"/>
+      </w:pPr>
+      <w:r>
+        <w:t>b)</w:t>
+      </w:r>
+      <w:r>
+        <w:t xml:space="preserve"> P</w:t>
+      </w:r>
+      <w:r>
+        <w:t xml:space="preserve">eak values of </w:t>
       </w:r>
       <w:r>
         <w:t xml:space="preserve">the output voltage </w:t>
@@ -121,10 +711,28 @@
         <w:t>are</w:t>
       </w:r>
       <w:r>
-        <w:t xml:space="preserve"> given by (1) and mean of the output voltage is found by (2)</w:t>
-      </w:r>
-      <w:r>
-        <w:t xml:space="preserve"> and (3)</w:t>
+        <w:t xml:space="preserve"> given by (</w:t>
+      </w:r>
+      <w:r>
+        <w:t>2</w:t>
+      </w:r>
+      <w:r>
+        <w:t>) and mean of the output voltage is found by (</w:t>
+      </w:r>
+      <w:r>
+        <w:t>3</w:t>
+      </w:r>
+      <w:r>
+        <w:t>)</w:t>
+      </w:r>
+      <w:r>
+        <w:t xml:space="preserve"> and (</w:t>
+      </w:r>
+      <w:r>
+        <w:t>4</w:t>
+      </w:r>
+      <w:r>
+        <w:t>)</w:t>
       </w:r>
       <w:r>
         <w:t>.</w:t>
@@ -320,7 +928,19 @@
         <w:rPr>
           <w:rFonts w:eastAsiaTheme="minorEastAsia"/>
         </w:rPr>
-        <w:t xml:space="preserve">   (1)</w:t>
+        <w:t xml:space="preserve">   (</w:t>
+      </w:r>
+      <w:r>
+        <w:rPr>
+          <w:rFonts w:eastAsiaTheme="minorEastAsia"/>
+        </w:rPr>
+        <w:t>2</w:t>
+      </w:r>
+      <w:r>
+        <w:rPr>
+          <w:rFonts w:eastAsiaTheme="minorEastAsia"/>
+        </w:rPr>
+        <w:t>)</w:t>
       </w:r>
     </w:p>
     <w:p>
@@ -633,7 +1253,13 @@
             <w:rPr>
               <w:rFonts w:ascii="Cambria Math" w:hAnsi="Cambria Math"/>
             </w:rPr>
-            <m:t xml:space="preserve">     (2</m:t>
+            <m:t xml:space="preserve">     (</m:t>
+          </m:r>
+          <m:r>
+            <w:rPr>
+              <w:rFonts w:ascii="Cambria Math" w:hAnsi="Cambria Math"/>
+            </w:rPr>
+            <m:t>3</m:t>
           </m:r>
           <m:r>
             <w:rPr>
@@ -687,19 +1313,7 @@
             <w:rPr>
               <w:rFonts w:ascii="Cambria Math" w:eastAsiaTheme="minorEastAsia" w:hAnsi="Cambria Math"/>
             </w:rPr>
-            <m:t>=</m:t>
-          </m:r>
-          <m:r>
-            <w:rPr>
-              <w:rFonts w:ascii="Cambria Math" w:eastAsiaTheme="minorEastAsia" w:hAnsi="Cambria Math"/>
-            </w:rPr>
-            <m:t>2.</m:t>
-          </m:r>
-          <m:r>
-            <w:rPr>
-              <w:rFonts w:ascii="Cambria Math" w:eastAsiaTheme="minorEastAsia" w:hAnsi="Cambria Math"/>
-            </w:rPr>
-            <m:t>7</m:t>
+            <m:t>=2.7</m:t>
           </m:r>
           <m:sSub>
             <m:sSubPr>
@@ -731,7 +1345,19 @@
             <w:rPr>
               <w:rFonts w:ascii="Cambria Math" w:eastAsiaTheme="minorEastAsia" w:hAnsi="Cambria Math"/>
             </w:rPr>
-            <m:t xml:space="preserve">    (3)</m:t>
+            <m:t xml:space="preserve">    (</m:t>
+          </m:r>
+          <m:r>
+            <w:rPr>
+              <w:rFonts w:ascii="Cambria Math" w:eastAsiaTheme="minorEastAsia" w:hAnsi="Cambria Math"/>
+            </w:rPr>
+            <m:t>4</m:t>
+          </m:r>
+          <m:r>
+            <w:rPr>
+              <w:rFonts w:ascii="Cambria Math" w:eastAsiaTheme="minorEastAsia" w:hAnsi="Cambria Math"/>
+            </w:rPr>
+            <m:t>)</m:t>
           </m:r>
         </m:oMath>
       </m:oMathPara>
@@ -739,7 +1365,7 @@
     <w:p>
       <w:pPr>
         <w:ind w:firstLine="708"/>
-        <w:jc w:val="center"/>
+        <w:jc w:val="both"/>
         <w:rPr>
           <w:rFonts w:eastAsiaTheme="minorEastAsia"/>
         </w:rPr>
@@ -748,48 +1374,37 @@
     <w:p>
       <w:pPr>
         <w:ind w:firstLine="708"/>
-      </w:pPr>
-      <w:r>
-        <w:t>Advantage</w:t>
-      </w:r>
-      <w:r>
-        <w:t>s</w:t>
-      </w:r>
-      <w:r>
-        <w:t xml:space="preserve"> of this rectifier is reduced THD level</w:t>
-      </w:r>
-      <w:r>
-        <w:t xml:space="preserve"> </w:t>
-      </w:r>
-      <w:r>
-        <w:t xml:space="preserve">and voltage ripple output, </w:t>
-      </w:r>
-      <w:r>
-        <w:t xml:space="preserve">increased output voltage; </w:t>
-      </w:r>
-      <w:r>
-        <w:t xml:space="preserve">whereas the main disadvantage is the size of the equipment. </w:t>
-      </w:r>
+        <w:jc w:val="both"/>
+      </w:pPr>
     </w:p>
     <w:p>
       <w:pPr>
         <w:ind w:firstLine="708"/>
-      </w:pPr>
-    </w:p>
-    <w:p>
-      <w:pPr>
-        <w:ind w:firstLine="708"/>
-      </w:pPr>
-      <w:r>
-        <w:t xml:space="preserve">b) we know that mean output voltage of a </w:t>
-      </w:r>
-      <w:proofErr w:type="gramStart"/>
-      <w:r>
-        <w:t>three phase</w:t>
-      </w:r>
-      <w:proofErr w:type="gramEnd"/>
-      <w:r>
-        <w:t xml:space="preserve"> full bridge diode rectifier is given by (4) whereas 12-pulse rectifier’s is (3).</w:t>
+        <w:jc w:val="both"/>
+      </w:pPr>
+      <w:r>
+        <w:t>W</w:t>
+      </w:r>
+      <w:r>
+        <w:t xml:space="preserve">e know that mean output voltage of a </w:t>
+      </w:r>
+      <w:r>
+        <w:t>three-phase</w:t>
+      </w:r>
+      <w:r>
+        <w:t xml:space="preserve"> full bridge diode rectifier is given by (</w:t>
+      </w:r>
+      <w:r>
+        <w:t>5</w:t>
+      </w:r>
+      <w:r>
+        <w:t>) whereas 12-pulse rectifier’s is (</w:t>
+      </w:r>
+      <w:r>
+        <w:t>4</w:t>
+      </w:r>
+      <w:r>
+        <w:t>).</w:t>
       </w:r>
     </w:p>
     <w:p>
@@ -860,7 +1475,19 @@
             <w:rPr>
               <w:rFonts w:ascii="Cambria Math" w:hAnsi="Cambria Math"/>
             </w:rPr>
-            <m:t xml:space="preserve">     (4)</m:t>
+            <m:t xml:space="preserve">     (</m:t>
+          </m:r>
+          <m:r>
+            <w:rPr>
+              <w:rFonts w:ascii="Cambria Math" w:hAnsi="Cambria Math"/>
+            </w:rPr>
+            <m:t>5</m:t>
+          </m:r>
+          <m:r>
+            <w:rPr>
+              <w:rFonts w:ascii="Cambria Math" w:hAnsi="Cambria Math"/>
+            </w:rPr>
+            <m:t>)</m:t>
           </m:r>
         </m:oMath>
       </m:oMathPara>
@@ -868,9 +1495,13 @@
     <w:p>
       <w:pPr>
         <w:ind w:firstLine="708"/>
-      </w:pPr>
-      <w:r>
-        <w:t xml:space="preserve">Therefore we must choose 12 pulse bridge rectifier supply as </w:t>
+        <w:jc w:val="both"/>
+      </w:pPr>
+      <w:r>
+        <w:t>Therefore,</w:t>
+      </w:r>
+      <w:r>
+        <w:t xml:space="preserve"> we must choose 12 pulse bridge rectifier supply as </w:t>
       </w:r>
       <w:proofErr w:type="spellStart"/>
       <w:r>
@@ -890,13 +1521,27 @@
         <w:t xml:space="preserve"> </w:t>
       </w:r>
       <w:r>
-        <w:t>=200</w:t>
-      </w:r>
-      <w:bookmarkStart w:id="0" w:name="_GoBack"/>
-      <w:bookmarkEnd w:id="0"/>
-      <w:r>
-        <w:t xml:space="preserve">V. </w:t>
-      </w:r>
+        <w:t>=200V</w:t>
+      </w:r>
+      <w:r>
+        <w:t xml:space="preserve"> so that both topologies </w:t>
+      </w:r>
+      <w:r>
+        <w:t>produce the same average output voltage and average load current</w:t>
+      </w:r>
+      <w:r>
+        <w:t>.</w:t>
+      </w:r>
+    </w:p>
+    <w:p>
+      <w:pPr>
+        <w:jc w:val="both"/>
+      </w:pPr>
+    </w:p>
+    <w:p>
+      <w:pPr>
+        <w:ind w:firstLine="708"/>
+      </w:pPr>
     </w:p>
     <w:p>
       <w:pPr>
@@ -904,6 +1549,129 @@
           <w:b/>
         </w:rPr>
       </w:pPr>
+    </w:p>
+    <w:p>
+      <w:pPr>
+        <w:rPr>
+          <w:b/>
+        </w:rPr>
+      </w:pPr>
+    </w:p>
+    <w:p>
+      <w:pPr>
+        <w:rPr>
+          <w:b/>
+        </w:rPr>
+      </w:pPr>
+    </w:p>
+    <w:p>
+      <w:pPr>
+        <w:rPr>
+          <w:b/>
+        </w:rPr>
+      </w:pPr>
+    </w:p>
+    <w:p>
+      <w:pPr>
+        <w:rPr>
+          <w:b/>
+        </w:rPr>
+      </w:pPr>
+    </w:p>
+    <w:p>
+      <w:pPr>
+        <w:rPr>
+          <w:b/>
+        </w:rPr>
+      </w:pPr>
+    </w:p>
+    <w:p>
+      <w:pPr>
+        <w:rPr>
+          <w:b/>
+        </w:rPr>
+      </w:pPr>
+    </w:p>
+    <w:p>
+      <w:pPr>
+        <w:rPr>
+          <w:b/>
+        </w:rPr>
+      </w:pPr>
+    </w:p>
+    <w:p>
+      <w:pPr>
+        <w:rPr>
+          <w:b/>
+        </w:rPr>
+      </w:pPr>
+    </w:p>
+    <w:p>
+      <w:pPr>
+        <w:rPr>
+          <w:b/>
+        </w:rPr>
+      </w:pPr>
+      <w:r>
+        <w:rPr>
+          <w:b/>
+        </w:rPr>
+        <w:t>[1] lander</w:t>
+      </w:r>
+    </w:p>
+    <w:p>
+      <w:pPr>
+        <w:rPr>
+          <w:b/>
+        </w:rPr>
+      </w:pPr>
+      <w:r>
+        <w:rPr>
+          <w:b/>
+        </w:rPr>
+        <w:t>[2]</w:t>
+      </w:r>
+      <w:r>
+        <w:t xml:space="preserve"> </w:t>
+      </w:r>
+      <w:r>
+        <w:t xml:space="preserve">siemens </w:t>
+      </w:r>
+      <w:hyperlink r:id="rId12" w:history="1">
+        <w:r>
+          <w:rPr>
+            <w:rStyle w:val="Hyperlink"/>
+            <w:b/>
+          </w:rPr>
+          <w:t>https://w3.siemens.no/home/no/no/sector/industry/marine/pages/12_pulse_system_configuration.aspx</w:t>
+        </w:r>
+      </w:hyperlink>
+    </w:p>
+    <w:p>
+      <w:pPr>
+        <w:rPr>
+          <w:b/>
+        </w:rPr>
+      </w:pPr>
+      <w:r>
+        <w:rPr>
+          <w:b/>
+        </w:rPr>
+        <w:t>[3]</w:t>
+      </w:r>
+    </w:p>
+    <w:p>
+      <w:pPr>
+        <w:rPr>
+          <w:b/>
+        </w:rPr>
+      </w:pPr>
+      <w:r>
+        <w:rPr>
+          <w:b/>
+        </w:rPr>
+        <w:t>https://adfpowertuning.com/images/pdfs/Comparing_Harmonics_Mitigation_Techniques_2col_REV3.pdf</w:t>
+      </w:r>
     </w:p>
     <w:sectPr>
       <w:pgSz w:w="11906" w:h="16838"/>
@@ -1438,7 +2206,6 @@
   <w:style w:type="character" w:default="1" w:styleId="DefaultParagraphFont">
     <w:name w:val="Default Paragraph Font"/>
     <w:uiPriority w:val="1"/>
-    <w:semiHidden/>
     <w:unhideWhenUsed/>
   </w:style>
   <w:style w:type="table" w:default="1" w:styleId="TableNormal">
@@ -1495,6 +2262,48 @@
     <w:rsid w:val="00BD27F4"/>
     <w:rPr>
       <w:color w:val="808080"/>
+    </w:rPr>
+  </w:style>
+  <w:style w:type="paragraph" w:styleId="Caption">
+    <w:name w:val="caption"/>
+    <w:basedOn w:val="Normal"/>
+    <w:next w:val="Normal"/>
+    <w:uiPriority w:val="35"/>
+    <w:unhideWhenUsed/>
+    <w:qFormat/>
+    <w:rsid w:val="003B3121"/>
+    <w:pPr>
+      <w:spacing w:after="200" w:line="240" w:lineRule="auto"/>
+    </w:pPr>
+    <w:rPr>
+      <w:i/>
+      <w:iCs/>
+      <w:color w:val="44546A" w:themeColor="text2"/>
+      <w:sz w:val="18"/>
+      <w:szCs w:val="18"/>
+    </w:rPr>
+  </w:style>
+  <w:style w:type="character" w:styleId="Hyperlink">
+    <w:name w:val="Hyperlink"/>
+    <w:basedOn w:val="DefaultParagraphFont"/>
+    <w:uiPriority w:val="99"/>
+    <w:unhideWhenUsed/>
+    <w:rsid w:val="008A6C2F"/>
+    <w:rPr>
+      <w:color w:val="0563C1" w:themeColor="hyperlink"/>
+      <w:u w:val="single"/>
+    </w:rPr>
+  </w:style>
+  <w:style w:type="character" w:styleId="UnresolvedMention">
+    <w:name w:val="Unresolved Mention"/>
+    <w:basedOn w:val="DefaultParagraphFont"/>
+    <w:uiPriority w:val="99"/>
+    <w:semiHidden/>
+    <w:unhideWhenUsed/>
+    <w:rsid w:val="008A6C2F"/>
+    <w:rPr>
+      <w:color w:val="605E5C"/>
+      <w:shd w:val="clear" w:color="auto" w:fill="E1DFDD"/>
     </w:rPr>
   </w:style>
 </w:styles>

--- a/Q3/question3.docx
+++ b/Q3/question3.docx
@@ -27,9 +27,9 @@
           <w:noProof/>
         </w:rPr>
         <w:drawing>
-          <wp:inline distT="0" distB="0" distL="0" distR="0" wp14:anchorId="65A5E5E9" wp14:editId="45BF1025">
-            <wp:extent cx="4229100" cy="2509863"/>
-            <wp:effectExtent l="0" t="0" r="0" b="5080"/>
+          <wp:inline distT="0" distB="0" distL="0" distR="0" wp14:anchorId="65A5E5E9" wp14:editId="7E5B6D87">
+            <wp:extent cx="3581400" cy="2125469"/>
+            <wp:effectExtent l="0" t="0" r="0" b="8255"/>
             <wp:docPr id="1" name="Picture 1"/>
             <wp:cNvGraphicFramePr>
               <a:graphicFrameLocks xmlns:a="http://schemas.openxmlformats.org/drawingml/2006/main" noChangeAspect="1"/>
@@ -50,7 +50,7 @@
                   <pic:spPr>
                     <a:xfrm>
                       <a:off x="0" y="0"/>
-                      <a:ext cx="4233436" cy="2512436"/>
+                      <a:ext cx="3593905" cy="2132890"/>
                     </a:xfrm>
                     <a:prstGeom prst="rect">
                       <a:avLst/>
@@ -207,19 +207,7 @@
         <w:jc w:val="center"/>
       </w:pPr>
       <w:r>
-        <w:t xml:space="preserve">Figure </w:t>
-      </w:r>
-      <w:r>
-        <w:t>2</w:t>
-      </w:r>
-      <w:r>
-        <w:t xml:space="preserve">: 12 pulse uncontrolled </w:t>
-      </w:r>
-      <w:r>
-        <w:t>half-wave</w:t>
-      </w:r>
-      <w:r>
-        <w:t xml:space="preserve"> rectifier</w:t>
+        <w:t>Figure 2: 12 pulse uncontrolled half-wave rectifier</w:t>
       </w:r>
     </w:p>
     <w:p>
@@ -273,13 +261,7 @@
         <w:jc w:val="center"/>
       </w:pPr>
       <w:r>
-        <w:t xml:space="preserve">Figure </w:t>
-      </w:r>
-      <w:r>
-        <w:t>3</w:t>
-      </w:r>
-      <w:r>
-        <w:t xml:space="preserve">: 12 pulse uncontrolled </w:t>
+        <w:t xml:space="preserve">Figure 3: 12 pulse uncontrolled </w:t>
       </w:r>
       <w:r>
         <w:t>parallel</w:t>
@@ -295,19 +277,7 @@
       </w:pPr>
       <w:r>
         <w:lastRenderedPageBreak/>
-        <w:t xml:space="preserve">In Figure 2, four wye connected secondary side windings are interconnected with reactors to give phases </w:t>
-      </w:r>
-      <w:r>
-        <w:t>30°</w:t>
-      </w:r>
-      <w:r>
-        <w:t xml:space="preserve"> apart from each other. </w:t>
-      </w:r>
-      <w:r>
-        <w:t>12 pulse uncontrolled parallel connected bridge rectifier</w:t>
-      </w:r>
-      <w:r>
-        <w:t xml:space="preserve"> works in the same fashion with its series version. </w:t>
+        <w:t xml:space="preserve">In Figure 2, four wye connected secondary side windings are interconnected with reactors to give phases 30° apart from each other. 12 pulse uncontrolled parallel connected bridge rectifier works in the same fashion with its series version. </w:t>
       </w:r>
     </w:p>
     <w:p>
@@ -316,10 +286,7 @@
         <w:jc w:val="both"/>
       </w:pPr>
       <w:r>
-        <w:t>As the number of pulses increases output voltage waveform gets closer to dc form, whereas line current reaches to a sinusoidal form. Therefore, a</w:t>
-      </w:r>
-      <w:r>
-        <w:t xml:space="preserve">dvantages of this rectifier </w:t>
+        <w:t xml:space="preserve">As the number of pulses increases output voltage waveform gets closer to dc form, whereas line current reaches to a sinusoidal form. Therefore, advantages of this rectifier </w:t>
       </w:r>
       <w:r>
         <w:t>are</w:t>
@@ -349,22 +316,39 @@
         <w:t xml:space="preserve"> harmonics)</w:t>
       </w:r>
       <w:r>
-        <w:t xml:space="preserve"> and voltage ripple output, increased output voltage</w:t>
-      </w:r>
-      <w:r>
-        <w:t xml:space="preserve">. </w:t>
+        <w:t xml:space="preserve"> and voltage ripple output, increased output voltage. </w:t>
       </w:r>
       <w:r>
         <w:t xml:space="preserve">Thanks to these advantages high pulse rectifiers are used in HVDC transmission. </w:t>
       </w:r>
       <w:r>
-        <w:t>T</w:t>
-      </w:r>
-      <w:r>
-        <w:t xml:space="preserve">he main disadvantage is the size of the equipment. </w:t>
+        <w:t xml:space="preserve">The main disadvantage is the size of the equipment. </w:t>
       </w:r>
       <w:r>
         <w:t xml:space="preserve"> [2]</w:t>
+      </w:r>
+      <w:r>
+        <w:t xml:space="preserve"> Also, f</w:t>
+      </w:r>
+      <w:r>
+        <w:t>requency is doubled</w:t>
+      </w:r>
+      <w:r>
+        <w:t xml:space="preserve"> for 12 pulse </w:t>
+      </w:r>
+      <w:proofErr w:type="gramStart"/>
+      <w:r>
+        <w:t>rectifier</w:t>
+      </w:r>
+      <w:proofErr w:type="gramEnd"/>
+      <w:r>
+        <w:t xml:space="preserve"> so switch</w:t>
+      </w:r>
+      <w:r>
+        <w:t>ing</w:t>
+      </w:r>
+      <w:r>
+        <w:t xml:space="preserve"> losses become larger.</w:t>
       </w:r>
     </w:p>
     <w:p>
@@ -503,25 +487,7 @@
         <w:jc w:val="center"/>
       </w:pPr>
       <w:r>
-        <w:t xml:space="preserve">Figure </w:t>
-      </w:r>
-      <w:r>
-        <w:t>4</w:t>
-      </w:r>
-      <w:r>
-        <w:t xml:space="preserve">: </w:t>
-      </w:r>
-      <w:r>
-        <w:t>18</w:t>
-      </w:r>
-      <w:r>
-        <w:t xml:space="preserve"> pulse uncontrol</w:t>
-      </w:r>
-      <w:r>
-        <w:t>led</w:t>
-      </w:r>
-      <w:r>
-        <w:t xml:space="preserve"> rectifier</w:t>
+        <w:t>Figure 4: 18 pulse uncontrolled rectifier</w:t>
       </w:r>
     </w:p>
     <w:p>
@@ -575,22 +541,7 @@
         <w:jc w:val="center"/>
       </w:pPr>
       <w:r>
-        <w:t xml:space="preserve">Figure </w:t>
-      </w:r>
-      <w:r>
-        <w:t xml:space="preserve">5: </w:t>
-      </w:r>
-      <w:r>
-        <w:t xml:space="preserve"> </w:t>
-      </w:r>
-      <w:r>
-        <w:t>24</w:t>
-      </w:r>
-      <w:r>
-        <w:t xml:space="preserve"> pulse uncontrolled rectifier</w:t>
-      </w:r>
-      <w:r>
-        <w:t xml:space="preserve"> (Retrieved from </w:t>
+        <w:t xml:space="preserve">Figure 5:  24 pulse uncontrolled rectifier (Retrieved from </w:t>
       </w:r>
       <w:hyperlink r:id="rId10" w:history="1">
         <w:r>
@@ -609,7 +560,6 @@
       <w:pPr>
         <w:jc w:val="center"/>
       </w:pPr>
-      <w:bookmarkStart w:id="0" w:name="_GoBack"/>
       <w:r>
         <w:rPr>
           <w:noProof/>
@@ -651,7 +601,6 @@
           </wp:inline>
         </w:drawing>
       </w:r>
-      <w:bookmarkEnd w:id="0"/>
     </w:p>
     <w:p>
       <w:pPr>
@@ -659,21 +608,21 @@
         <w:jc w:val="center"/>
       </w:pPr>
       <w:r>
-        <w:t xml:space="preserve">Figure 4: </w:t>
+        <w:t xml:space="preserve">Figure </w:t>
+      </w:r>
+      <w:r>
+        <w:t>6</w:t>
+      </w:r>
+      <w:r>
+        <w:t xml:space="preserve">: </w:t>
       </w:r>
       <w:proofErr w:type="gramStart"/>
       <w:r>
-        <w:t xml:space="preserve">48 </w:t>
-      </w:r>
-      <w:r>
-        <w:t xml:space="preserve"> pulse</w:t>
+        <w:t>48  pulse</w:t>
       </w:r>
       <w:proofErr w:type="gramEnd"/>
       <w:r>
-        <w:t xml:space="preserve"> uncontrolled rectifier</w:t>
-      </w:r>
-      <w:r>
-        <w:t xml:space="preserve"> (Retrieved from </w:t>
+        <w:t xml:space="preserve"> uncontrolled rectifier (Retrieved from </w:t>
       </w:r>
       <w:r>
         <w:t>www.degruyter.com</w:t>
@@ -1253,19 +1202,7 @@
             <w:rPr>
               <w:rFonts w:ascii="Cambria Math" w:hAnsi="Cambria Math"/>
             </w:rPr>
-            <m:t xml:space="preserve">     (</m:t>
-          </m:r>
-          <m:r>
-            <w:rPr>
-              <w:rFonts w:ascii="Cambria Math" w:hAnsi="Cambria Math"/>
-            </w:rPr>
-            <m:t>3</m:t>
-          </m:r>
-          <m:r>
-            <w:rPr>
-              <w:rFonts w:ascii="Cambria Math" w:hAnsi="Cambria Math"/>
-            </w:rPr>
-            <m:t>)</m:t>
+            <m:t xml:space="preserve">     (3)</m:t>
           </m:r>
         </m:oMath>
       </m:oMathPara>
@@ -1345,19 +1282,7 @@
             <w:rPr>
               <w:rFonts w:ascii="Cambria Math" w:eastAsiaTheme="minorEastAsia" w:hAnsi="Cambria Math"/>
             </w:rPr>
-            <m:t xml:space="preserve">    (</m:t>
-          </m:r>
-          <m:r>
-            <w:rPr>
-              <w:rFonts w:ascii="Cambria Math" w:eastAsiaTheme="minorEastAsia" w:hAnsi="Cambria Math"/>
-            </w:rPr>
-            <m:t>4</m:t>
-          </m:r>
-          <m:r>
-            <w:rPr>
-              <w:rFonts w:ascii="Cambria Math" w:eastAsiaTheme="minorEastAsia" w:hAnsi="Cambria Math"/>
-            </w:rPr>
-            <m:t>)</m:t>
+            <m:t xml:space="preserve">    (4)</m:t>
           </m:r>
         </m:oMath>
       </m:oMathPara>
@@ -1475,19 +1400,7 @@
             <w:rPr>
               <w:rFonts w:ascii="Cambria Math" w:hAnsi="Cambria Math"/>
             </w:rPr>
-            <m:t xml:space="preserve">     (</m:t>
-          </m:r>
-          <m:r>
-            <w:rPr>
-              <w:rFonts w:ascii="Cambria Math" w:hAnsi="Cambria Math"/>
-            </w:rPr>
-            <m:t>5</m:t>
-          </m:r>
-          <m:r>
-            <w:rPr>
-              <w:rFonts w:ascii="Cambria Math" w:hAnsi="Cambria Math"/>
-            </w:rPr>
-            <m:t>)</m:t>
+            <m:t xml:space="preserve">     (5)</m:t>
           </m:r>
         </m:oMath>
       </m:oMathPara>
@@ -1505,10 +1418,14 @@
       </w:r>
       <w:proofErr w:type="spellStart"/>
       <w:r>
+        <w:rPr>
+          <w:b/>
+        </w:rPr>
         <w:t>V</w:t>
       </w:r>
       <w:r>
         <w:rPr>
+          <w:b/>
           <w:vertAlign w:val="subscript"/>
         </w:rPr>
         <w:t>ll</w:t>
@@ -1516,11 +1433,15 @@
       <w:proofErr w:type="spellEnd"/>
       <w:r>
         <w:rPr>
+          <w:b/>
           <w:vertAlign w:val="subscript"/>
         </w:rPr>
         <w:t xml:space="preserve"> </w:t>
       </w:r>
       <w:r>
+        <w:rPr>
+          <w:b/>
+        </w:rPr>
         <w:t>=200V</w:t>
       </w:r>
       <w:r>
@@ -1532,15 +1453,331 @@
       <w:r>
         <w:t>.</w:t>
       </w:r>
-    </w:p>
-    <w:p>
-      <w:pPr>
+      <w:r>
+        <w:t xml:space="preserve">  </w:t>
+      </w:r>
+      <w:r>
+        <w:t xml:space="preserve">To simulate 12 pulse rectifier Simulink </w:t>
+      </w:r>
+      <w:proofErr w:type="gramStart"/>
+      <w:r>
+        <w:t>topology</w:t>
+      </w:r>
+      <w:proofErr w:type="gramEnd"/>
+      <w:r>
+        <w:t xml:space="preserve"> in Figure 7 is used. Unfortunately, with this </w:t>
+      </w:r>
+      <w:r>
+        <w:t>simplified topology</w:t>
+      </w:r>
+      <w:r>
+        <w:t xml:space="preserve"> phase currents in the primary side windings cannot be observed. </w:t>
+      </w:r>
+      <w:r>
+        <w:t>However,</w:t>
+      </w:r>
+      <w:r>
+        <w:t xml:space="preserve"> 3</w:t>
+      </w:r>
+      <w:r>
+        <w:rPr>
+          <w:vertAlign w:val="superscript"/>
+        </w:rPr>
+        <w:t>rd</w:t>
+      </w:r>
+      <w:r>
+        <w:t>, 5</w:t>
+      </w:r>
+      <w:r>
+        <w:t>th</w:t>
+      </w:r>
+      <w:r>
+        <w:t>, and 7</w:t>
+      </w:r>
+      <w:r>
+        <w:rPr>
+          <w:vertAlign w:val="superscript"/>
+        </w:rPr>
+        <w:t xml:space="preserve">th </w:t>
+      </w:r>
+      <w:r>
+        <w:t xml:space="preserve">harmonics of the line current is eliminated resulted in a lower input THD level. Figure 8 and 9 show load current and voltage waveforms of 12 pulse and 6 pulse rectifiers, respectively. FFT analysis of these output voltage waveforms suggests </w:t>
+      </w:r>
+      <w:r>
+        <w:rPr>
+          <w:b/>
+        </w:rPr>
+        <w:t>540V</w:t>
+      </w:r>
+      <w:r>
+        <w:t xml:space="preserve"> dc components. As it can be seen, another advantage of 12 pulse rectifier is reduced input voltage.  </w:t>
+      </w:r>
+    </w:p>
+    <w:p>
+      <w:pPr>
+        <w:ind w:firstLine="708"/>
         <w:jc w:val="both"/>
       </w:pPr>
+      <w:r>
+        <w:t xml:space="preserve">Output ripple is 19V for 12 pulse rectifier and 75V for 6 pulse </w:t>
+      </w:r>
+      <w:proofErr w:type="gramStart"/>
+      <w:r>
+        <w:t>rectifier</w:t>
+      </w:r>
+      <w:proofErr w:type="gramEnd"/>
+      <w:r>
+        <w:t xml:space="preserve">. Also, frequency is doubled </w:t>
+      </w:r>
+      <w:r>
+        <w:t>which means smaller time constants for capacitors. Therefore; capacitor sizes decrease as the number of pulses increases. As switching frequency is increased, so do switching losses.</w:t>
+      </w:r>
+      <w:bookmarkStart w:id="0" w:name="_GoBack"/>
+      <w:bookmarkEnd w:id="0"/>
     </w:p>
     <w:p>
       <w:pPr>
         <w:ind w:firstLine="708"/>
+        <w:jc w:val="both"/>
+      </w:pPr>
+    </w:p>
+    <w:p>
+      <w:pPr>
+        <w:ind w:firstLine="708"/>
+        <w:jc w:val="center"/>
+      </w:pPr>
+      <w:r>
+        <w:rPr>
+          <w:noProof/>
+        </w:rPr>
+        <w:lastRenderedPageBreak/>
+        <w:drawing>
+          <wp:inline distT="0" distB="0" distL="0" distR="0" wp14:anchorId="2AA4CD7A" wp14:editId="10CCCA3A">
+            <wp:extent cx="4238625" cy="2561771"/>
+            <wp:effectExtent l="0" t="0" r="0" b="0"/>
+            <wp:docPr id="5" name="Picture 5"/>
+            <wp:cNvGraphicFramePr>
+              <a:graphicFrameLocks xmlns:a="http://schemas.openxmlformats.org/drawingml/2006/main" noChangeAspect="1"/>
+            </wp:cNvGraphicFramePr>
+            <a:graphic xmlns:a="http://schemas.openxmlformats.org/drawingml/2006/main">
+              <a:graphicData uri="http://schemas.openxmlformats.org/drawingml/2006/picture">
+                <pic:pic xmlns:pic="http://schemas.openxmlformats.org/drawingml/2006/picture">
+                  <pic:nvPicPr>
+                    <pic:cNvPr id="1" name=""/>
+                    <pic:cNvPicPr/>
+                  </pic:nvPicPr>
+                  <pic:blipFill>
+                    <a:blip r:embed="rId12"/>
+                    <a:stretch>
+                      <a:fillRect/>
+                    </a:stretch>
+                  </pic:blipFill>
+                  <pic:spPr>
+                    <a:xfrm>
+                      <a:off x="0" y="0"/>
+                      <a:ext cx="4266521" cy="2578631"/>
+                    </a:xfrm>
+                    <a:prstGeom prst="rect">
+                      <a:avLst/>
+                    </a:prstGeom>
+                  </pic:spPr>
+                </pic:pic>
+              </a:graphicData>
+            </a:graphic>
+          </wp:inline>
+        </w:drawing>
+      </w:r>
+    </w:p>
+    <w:p>
+      <w:pPr>
+        <w:pStyle w:val="Caption"/>
+        <w:jc w:val="center"/>
+      </w:pPr>
+      <w:r>
+        <w:t xml:space="preserve">Figure </w:t>
+      </w:r>
+      <w:r>
+        <w:t>7</w:t>
+      </w:r>
+      <w:r>
+        <w:t xml:space="preserve">: </w:t>
+      </w:r>
+      <w:r>
+        <w:t xml:space="preserve">Simulink topology of </w:t>
+      </w:r>
+      <w:r>
+        <w:t>12 pulse uncontrolled series connected bridge rectifier</w:t>
+      </w:r>
+    </w:p>
+    <w:p/>
+    <w:p>
+      <w:pPr>
+        <w:jc w:val="center"/>
+      </w:pPr>
+      <w:r>
+        <w:rPr>
+          <w:noProof/>
+        </w:rPr>
+        <w:drawing>
+          <wp:inline distT="0" distB="0" distL="0" distR="0" wp14:anchorId="6B98DDD0" wp14:editId="197957A3">
+            <wp:extent cx="4914900" cy="2239118"/>
+            <wp:effectExtent l="0" t="0" r="0" b="8890"/>
+            <wp:docPr id="6" name="Picture 6"/>
+            <wp:cNvGraphicFramePr>
+              <a:graphicFrameLocks xmlns:a="http://schemas.openxmlformats.org/drawingml/2006/main" noChangeAspect="1"/>
+            </wp:cNvGraphicFramePr>
+            <a:graphic xmlns:a="http://schemas.openxmlformats.org/drawingml/2006/main">
+              <a:graphicData uri="http://schemas.openxmlformats.org/drawingml/2006/picture">
+                <pic:pic xmlns:pic="http://schemas.openxmlformats.org/drawingml/2006/picture">
+                  <pic:nvPicPr>
+                    <pic:cNvPr id="1" name=""/>
+                    <pic:cNvPicPr/>
+                  </pic:nvPicPr>
+                  <pic:blipFill>
+                    <a:blip r:embed="rId13"/>
+                    <a:stretch>
+                      <a:fillRect/>
+                    </a:stretch>
+                  </pic:blipFill>
+                  <pic:spPr>
+                    <a:xfrm>
+                      <a:off x="0" y="0"/>
+                      <a:ext cx="4935940" cy="2248703"/>
+                    </a:xfrm>
+                    <a:prstGeom prst="rect">
+                      <a:avLst/>
+                    </a:prstGeom>
+                  </pic:spPr>
+                </pic:pic>
+              </a:graphicData>
+            </a:graphic>
+          </wp:inline>
+        </w:drawing>
+      </w:r>
+    </w:p>
+    <w:p>
+      <w:pPr>
+        <w:pStyle w:val="Caption"/>
+        <w:jc w:val="center"/>
+      </w:pPr>
+      <w:r>
+        <w:t xml:space="preserve">Figure </w:t>
+      </w:r>
+      <w:proofErr w:type="gramStart"/>
+      <w:r>
+        <w:t>8</w:t>
+      </w:r>
+      <w:r>
+        <w:t>:</w:t>
+      </w:r>
+      <w:r>
+        <w:t>Output</w:t>
+      </w:r>
+      <w:proofErr w:type="gramEnd"/>
+      <w:r>
+        <w:t xml:space="preserve"> waveforms</w:t>
+      </w:r>
+      <w:r>
+        <w:t xml:space="preserve"> of 12 pulse uncontrolled series connected bridge rectifier</w:t>
+      </w:r>
+    </w:p>
+    <w:p/>
+    <w:p>
+      <w:pPr>
+        <w:jc w:val="center"/>
+      </w:pPr>
+      <w:r>
+        <w:rPr>
+          <w:noProof/>
+        </w:rPr>
+        <w:drawing>
+          <wp:inline distT="0" distB="0" distL="0" distR="0" wp14:anchorId="55DE9A80" wp14:editId="7BC5628B">
+            <wp:extent cx="4953000" cy="2274493"/>
+            <wp:effectExtent l="0" t="0" r="0" b="0"/>
+            <wp:docPr id="7" name="Picture 7"/>
+            <wp:cNvGraphicFramePr>
+              <a:graphicFrameLocks xmlns:a="http://schemas.openxmlformats.org/drawingml/2006/main" noChangeAspect="1"/>
+            </wp:cNvGraphicFramePr>
+            <a:graphic xmlns:a="http://schemas.openxmlformats.org/drawingml/2006/main">
+              <a:graphicData uri="http://schemas.openxmlformats.org/drawingml/2006/picture">
+                <pic:pic xmlns:pic="http://schemas.openxmlformats.org/drawingml/2006/picture">
+                  <pic:nvPicPr>
+                    <pic:cNvPr id="1" name=""/>
+                    <pic:cNvPicPr/>
+                  </pic:nvPicPr>
+                  <pic:blipFill>
+                    <a:blip r:embed="rId14"/>
+                    <a:stretch>
+                      <a:fillRect/>
+                    </a:stretch>
+                  </pic:blipFill>
+                  <pic:spPr>
+                    <a:xfrm>
+                      <a:off x="0" y="0"/>
+                      <a:ext cx="4967920" cy="2281345"/>
+                    </a:xfrm>
+                    <a:prstGeom prst="rect">
+                      <a:avLst/>
+                    </a:prstGeom>
+                  </pic:spPr>
+                </pic:pic>
+              </a:graphicData>
+            </a:graphic>
+          </wp:inline>
+        </w:drawing>
+      </w:r>
+    </w:p>
+    <w:p>
+      <w:pPr>
+        <w:pStyle w:val="Caption"/>
+        <w:jc w:val="center"/>
+      </w:pPr>
+      <w:r>
+        <w:t xml:space="preserve">Figure </w:t>
+      </w:r>
+      <w:r>
+        <w:t>9</w:t>
+      </w:r>
+      <w:r>
+        <w:t>:</w:t>
+      </w:r>
+      <w:r>
+        <w:t xml:space="preserve"> </w:t>
+      </w:r>
+      <w:r>
+        <w:t xml:space="preserve">Output waveforms of </w:t>
+      </w:r>
+      <w:r>
+        <w:t>6</w:t>
+      </w:r>
+      <w:r>
+        <w:t xml:space="preserve"> pulse uncontrolled series connected bridge rectifier</w:t>
+      </w:r>
+    </w:p>
+    <w:p/>
+    <w:p/>
+    <w:p/>
+    <w:p/>
+    <w:p>
+      <w:pPr>
+        <w:ind w:firstLine="708"/>
+        <w:jc w:val="center"/>
+      </w:pPr>
+    </w:p>
+    <w:p>
+      <w:pPr>
+        <w:ind w:firstLine="708"/>
+        <w:jc w:val="center"/>
+      </w:pPr>
+    </w:p>
+    <w:p>
+      <w:pPr>
+        <w:jc w:val="both"/>
+      </w:pPr>
+    </w:p>
+    <w:p>
+      <w:pPr>
+        <w:ind w:firstLine="708"/>
       </w:pPr>
     </w:p>
     <w:p>
@@ -1637,7 +1874,7 @@
       <w:r>
         <w:t xml:space="preserve">siemens </w:t>
       </w:r>
-      <w:hyperlink r:id="rId12" w:history="1">
+      <w:hyperlink r:id="rId15" w:history="1">
         <w:r>
           <w:rPr>
             <w:rStyle w:val="Hyperlink"/>
